--- a/1. Documento/Plantilla de Historia de Usuario.docx
+++ b/1. Documento/Plantilla de Historia de Usuario.docx
@@ -745,10 +745,7 @@
     <w:p/>
     <w:p/>
     <w:p/>
-    <w:p>
-      <w:bookmarkStart w:id="0" w:name="_GoBack"/>
-      <w:bookmarkEnd w:id="0"/>
-    </w:p>
+    <w:p/>
     <w:tbl>
       <w:tblPr>
         <w:tblStyle w:val="Tablaconcuadrcula"/>
@@ -3814,6 +3811,1547 @@
       </w:tr>
     </w:tbl>
     <w:p/>
+    <w:tbl>
+      <w:tblPr>
+        <w:tblStyle w:val="Tablaconcuadrcula"/>
+        <w:tblW w:w="0" w:type="auto"/>
+        <w:tblLook w:val="04A0" w:firstRow="1" w:lastRow="0" w:firstColumn="1" w:lastColumn="0" w:noHBand="0" w:noVBand="1"/>
+      </w:tblPr>
+      <w:tblGrid>
+        <w:gridCol w:w="421"/>
+        <w:gridCol w:w="373"/>
+        <w:gridCol w:w="3305"/>
+        <w:gridCol w:w="1141"/>
+        <w:gridCol w:w="881"/>
+        <w:gridCol w:w="1302"/>
+        <w:gridCol w:w="1071"/>
+      </w:tblGrid>
+      <w:tr>
+        <w:trPr>
+          <w:trHeight w:val="440"/>
+        </w:trPr>
+        <w:tc>
+          <w:tcPr>
+            <w:tcW w:w="794" w:type="dxa"/>
+            <w:gridSpan w:val="2"/>
+            <w:shd w:val="clear" w:color="auto" w:fill="2E74B5" w:themeFill="accent5" w:themeFillShade="BF"/>
+          </w:tcPr>
+          <w:p>
+            <w:pPr>
+              <w:rPr>
+                <w:b/>
+                <w:bCs/>
+                <w:color w:val="FFFFFF" w:themeColor="background1"/>
+                <w:sz w:val="24"/>
+                <w:szCs w:val="24"/>
+              </w:rPr>
+            </w:pPr>
+            <w:r>
+              <w:rPr>
+                <w:b/>
+                <w:bCs/>
+                <w:color w:val="FFFFFF" w:themeColor="background1"/>
+                <w:sz w:val="24"/>
+                <w:szCs w:val="24"/>
+              </w:rPr>
+              <w:t xml:space="preserve">Titulo </w:t>
+            </w:r>
+          </w:p>
+        </w:tc>
+        <w:tc>
+          <w:tcPr>
+            <w:tcW w:w="3305" w:type="dxa"/>
+            <w:shd w:val="clear" w:color="auto" w:fill="2E74B5" w:themeFill="accent5" w:themeFillShade="BF"/>
+          </w:tcPr>
+          <w:p>
+            <w:pPr>
+              <w:rPr>
+                <w:b/>
+                <w:bCs/>
+                <w:color w:val="FFFFFF" w:themeColor="background1"/>
+                <w:sz w:val="24"/>
+                <w:szCs w:val="24"/>
+              </w:rPr>
+            </w:pPr>
+            <w:r>
+              <w:rPr>
+                <w:b/>
+                <w:bCs/>
+                <w:color w:val="FFFFFF" w:themeColor="background1"/>
+                <w:sz w:val="24"/>
+                <w:szCs w:val="24"/>
+              </w:rPr>
+              <w:t>H</w:t>
+            </w:r>
+            <w:r>
+              <w:rPr>
+                <w:b/>
+                <w:bCs/>
+                <w:color w:val="FFFFFF" w:themeColor="background1"/>
+                <w:sz w:val="24"/>
+                <w:szCs w:val="24"/>
+              </w:rPr>
+              <w:t>012 Modificar datos de los usuarios</w:t>
+            </w:r>
+          </w:p>
+        </w:tc>
+        <w:tc>
+          <w:tcPr>
+            <w:tcW w:w="1141" w:type="dxa"/>
+            <w:shd w:val="clear" w:color="auto" w:fill="2E74B5" w:themeFill="accent5" w:themeFillShade="BF"/>
+          </w:tcPr>
+          <w:p>
+            <w:pPr>
+              <w:rPr>
+                <w:b/>
+                <w:bCs/>
+                <w:color w:val="FFFFFF" w:themeColor="background1"/>
+                <w:sz w:val="24"/>
+                <w:szCs w:val="24"/>
+              </w:rPr>
+            </w:pPr>
+            <w:r>
+              <w:rPr>
+                <w:b/>
+                <w:bCs/>
+                <w:color w:val="FFFFFF" w:themeColor="background1"/>
+                <w:sz w:val="24"/>
+                <w:szCs w:val="24"/>
+              </w:rPr>
+              <w:t>Prioridad</w:t>
+            </w:r>
+          </w:p>
+        </w:tc>
+        <w:tc>
+          <w:tcPr>
+            <w:tcW w:w="881" w:type="dxa"/>
+            <w:shd w:val="clear" w:color="auto" w:fill="2E74B5" w:themeFill="accent5" w:themeFillShade="BF"/>
+          </w:tcPr>
+          <w:p>
+            <w:pPr>
+              <w:rPr>
+                <w:b/>
+                <w:bCs/>
+                <w:color w:val="FFFFFF" w:themeColor="background1"/>
+                <w:sz w:val="24"/>
+                <w:szCs w:val="24"/>
+              </w:rPr>
+            </w:pPr>
+            <w:r>
+              <w:rPr>
+                <w:b/>
+                <w:bCs/>
+                <w:color w:val="FFFFFF" w:themeColor="background1"/>
+                <w:sz w:val="24"/>
+                <w:szCs w:val="24"/>
+              </w:rPr>
+              <w:t>2</w:t>
+            </w:r>
+          </w:p>
+        </w:tc>
+        <w:tc>
+          <w:tcPr>
+            <w:tcW w:w="1302" w:type="dxa"/>
+            <w:shd w:val="clear" w:color="auto" w:fill="2E74B5" w:themeFill="accent5" w:themeFillShade="BF"/>
+          </w:tcPr>
+          <w:p>
+            <w:pPr>
+              <w:rPr>
+                <w:b/>
+                <w:bCs/>
+                <w:color w:val="FFFFFF" w:themeColor="background1"/>
+                <w:sz w:val="24"/>
+                <w:szCs w:val="24"/>
+              </w:rPr>
+            </w:pPr>
+            <w:r>
+              <w:rPr>
+                <w:b/>
+                <w:bCs/>
+                <w:color w:val="FFFFFF" w:themeColor="background1"/>
+                <w:sz w:val="24"/>
+                <w:szCs w:val="24"/>
+              </w:rPr>
+              <w:t>Estimación</w:t>
+            </w:r>
+          </w:p>
+        </w:tc>
+        <w:tc>
+          <w:tcPr>
+            <w:tcW w:w="1071" w:type="dxa"/>
+            <w:shd w:val="clear" w:color="auto" w:fill="2E74B5" w:themeFill="accent5" w:themeFillShade="BF"/>
+          </w:tcPr>
+          <w:p>
+            <w:pPr>
+              <w:rPr>
+                <w:b/>
+                <w:bCs/>
+                <w:color w:val="FFFFFF" w:themeColor="background1"/>
+                <w:sz w:val="24"/>
+                <w:szCs w:val="24"/>
+              </w:rPr>
+            </w:pPr>
+            <w:r>
+              <w:rPr>
+                <w:b/>
+                <w:bCs/>
+                <w:color w:val="FFFFFF" w:themeColor="background1"/>
+                <w:sz w:val="24"/>
+                <w:szCs w:val="24"/>
+              </w:rPr>
+              <w:t>5 horas</w:t>
+            </w:r>
+          </w:p>
+        </w:tc>
+      </w:tr>
+      <w:tr>
+        <w:tc>
+          <w:tcPr>
+            <w:tcW w:w="8494" w:type="dxa"/>
+            <w:gridSpan w:val="7"/>
+            <w:shd w:val="clear" w:color="auto" w:fill="D9E2F3" w:themeFill="accent1" w:themeFillTint="33"/>
+          </w:tcPr>
+          <w:p>
+            <w:pPr>
+              <w:rPr>
+                <w:b/>
+                <w:bCs/>
+                <w:sz w:val="24"/>
+                <w:szCs w:val="24"/>
+              </w:rPr>
+            </w:pPr>
+            <w:r>
+              <w:rPr>
+                <w:b/>
+                <w:bCs/>
+                <w:sz w:val="24"/>
+                <w:szCs w:val="24"/>
+              </w:rPr>
+              <w:t>Descripción</w:t>
+            </w:r>
+          </w:p>
+        </w:tc>
+      </w:tr>
+      <w:tr>
+        <w:trPr>
+          <w:trHeight w:val="2290"/>
+        </w:trPr>
+        <w:tc>
+          <w:tcPr>
+            <w:tcW w:w="8494" w:type="dxa"/>
+            <w:gridSpan w:val="7"/>
+          </w:tcPr>
+          <w:p>
+            <w:r>
+              <w:rPr>
+                <w:b/>
+              </w:rPr>
+              <w:t>Como</w:t>
+            </w:r>
+            <w:r>
+              <w:rPr>
+                <w:b/>
+              </w:rPr>
+              <w:t xml:space="preserve"> </w:t>
+            </w:r>
+            <w:r>
+              <w:t>usuario</w:t>
+            </w:r>
+          </w:p>
+          <w:p>
+            <w:r>
+              <w:rPr>
+                <w:b/>
+              </w:rPr>
+              <w:t>Quiero</w:t>
+            </w:r>
+            <w:r>
+              <w:rPr>
+                <w:b/>
+              </w:rPr>
+              <w:t xml:space="preserve"> </w:t>
+            </w:r>
+            <w:r>
+              <w:t>modificar mis datos</w:t>
+            </w:r>
+          </w:p>
+          <w:p>
+            <w:r>
+              <w:rPr>
+                <w:b/>
+              </w:rPr>
+              <w:t>Para poder</w:t>
+            </w:r>
+            <w:r>
+              <w:rPr>
+                <w:b/>
+              </w:rPr>
+              <w:t xml:space="preserve"> </w:t>
+            </w:r>
+            <w:r>
+              <w:t>mantener actualizado mis datos</w:t>
+            </w:r>
+          </w:p>
+        </w:tc>
+      </w:tr>
+      <w:tr>
+        <w:trPr>
+          <w:trHeight w:val="282"/>
+        </w:trPr>
+        <w:tc>
+          <w:tcPr>
+            <w:tcW w:w="8494" w:type="dxa"/>
+            <w:gridSpan w:val="7"/>
+            <w:shd w:val="clear" w:color="auto" w:fill="D9E2F3" w:themeFill="accent1" w:themeFillTint="33"/>
+          </w:tcPr>
+          <w:p>
+            <w:pPr>
+              <w:rPr>
+                <w:b/>
+                <w:bCs/>
+                <w:sz w:val="24"/>
+                <w:szCs w:val="24"/>
+              </w:rPr>
+            </w:pPr>
+            <w:r>
+              <w:rPr>
+                <w:b/>
+                <w:bCs/>
+                <w:sz w:val="24"/>
+                <w:szCs w:val="24"/>
+              </w:rPr>
+              <w:t>Criterio de aceptación</w:t>
+            </w:r>
+          </w:p>
+        </w:tc>
+      </w:tr>
+      <w:tr>
+        <w:trPr>
+          <w:trHeight w:val="615"/>
+        </w:trPr>
+        <w:tc>
+          <w:tcPr>
+            <w:tcW w:w="421" w:type="dxa"/>
+          </w:tcPr>
+          <w:p>
+            <w:pPr>
+              <w:jc w:val="center"/>
+            </w:pPr>
+            <w:r>
+              <w:t>1</w:t>
+            </w:r>
+          </w:p>
+        </w:tc>
+        <w:tc>
+          <w:tcPr>
+            <w:tcW w:w="8073" w:type="dxa"/>
+            <w:gridSpan w:val="6"/>
+          </w:tcPr>
+          <w:p>
+            <w:r>
+              <w:t xml:space="preserve">El usuario da </w:t>
+            </w:r>
+            <w:proofErr w:type="spellStart"/>
+            <w:r>
+              <w:t>click</w:t>
+            </w:r>
+            <w:proofErr w:type="spellEnd"/>
+            <w:r>
+              <w:t xml:space="preserve"> en editar y le aparecen sus mismo datos que previamente había rellenado y listo para editar</w:t>
+            </w:r>
+            <w:r>
+              <w:t>.</w:t>
+            </w:r>
+          </w:p>
+        </w:tc>
+      </w:tr>
+      <w:tr>
+        <w:trPr>
+          <w:trHeight w:val="402"/>
+        </w:trPr>
+        <w:tc>
+          <w:tcPr>
+            <w:tcW w:w="421" w:type="dxa"/>
+          </w:tcPr>
+          <w:p>
+            <w:pPr>
+              <w:jc w:val="center"/>
+            </w:pPr>
+            <w:r>
+              <w:t>2</w:t>
+            </w:r>
+          </w:p>
+        </w:tc>
+        <w:tc>
+          <w:tcPr>
+            <w:tcW w:w="8073" w:type="dxa"/>
+            <w:gridSpan w:val="6"/>
+          </w:tcPr>
+          <w:p>
+            <w:r>
+              <w:t xml:space="preserve">El usuario da </w:t>
+            </w:r>
+            <w:proofErr w:type="spellStart"/>
+            <w:r>
+              <w:t>click</w:t>
+            </w:r>
+            <w:proofErr w:type="spellEnd"/>
+            <w:r>
+              <w:t xml:space="preserve"> en guardar y sus datos son modificados correctamente</w:t>
+            </w:r>
+            <w:r>
+              <w:t>.</w:t>
+            </w:r>
+          </w:p>
+        </w:tc>
+      </w:tr>
+    </w:tbl>
+    <w:p/>
+    <w:tbl>
+      <w:tblPr>
+        <w:tblStyle w:val="Tablaconcuadrcula"/>
+        <w:tblW w:w="0" w:type="auto"/>
+        <w:tblLook w:val="04A0" w:firstRow="1" w:lastRow="0" w:firstColumn="1" w:lastColumn="0" w:noHBand="0" w:noVBand="1"/>
+      </w:tblPr>
+      <w:tblGrid>
+        <w:gridCol w:w="421"/>
+        <w:gridCol w:w="373"/>
+        <w:gridCol w:w="3305"/>
+        <w:gridCol w:w="1141"/>
+        <w:gridCol w:w="881"/>
+        <w:gridCol w:w="1302"/>
+        <w:gridCol w:w="1071"/>
+      </w:tblGrid>
+      <w:tr>
+        <w:trPr>
+          <w:trHeight w:val="440"/>
+        </w:trPr>
+        <w:tc>
+          <w:tcPr>
+            <w:tcW w:w="794" w:type="dxa"/>
+            <w:gridSpan w:val="2"/>
+            <w:shd w:val="clear" w:color="auto" w:fill="2E74B5" w:themeFill="accent5" w:themeFillShade="BF"/>
+          </w:tcPr>
+          <w:p>
+            <w:pPr>
+              <w:rPr>
+                <w:b/>
+                <w:bCs/>
+                <w:color w:val="FFFFFF" w:themeColor="background1"/>
+                <w:sz w:val="24"/>
+                <w:szCs w:val="24"/>
+              </w:rPr>
+            </w:pPr>
+            <w:r>
+              <w:rPr>
+                <w:b/>
+                <w:bCs/>
+                <w:color w:val="FFFFFF" w:themeColor="background1"/>
+                <w:sz w:val="24"/>
+                <w:szCs w:val="24"/>
+              </w:rPr>
+              <w:t xml:space="preserve">Titulo </w:t>
+            </w:r>
+          </w:p>
+        </w:tc>
+        <w:tc>
+          <w:tcPr>
+            <w:tcW w:w="3305" w:type="dxa"/>
+            <w:shd w:val="clear" w:color="auto" w:fill="2E74B5" w:themeFill="accent5" w:themeFillShade="BF"/>
+          </w:tcPr>
+          <w:p>
+            <w:pPr>
+              <w:rPr>
+                <w:b/>
+                <w:bCs/>
+                <w:color w:val="FFFFFF" w:themeColor="background1"/>
+                <w:sz w:val="24"/>
+                <w:szCs w:val="24"/>
+              </w:rPr>
+            </w:pPr>
+            <w:r>
+              <w:rPr>
+                <w:b/>
+                <w:bCs/>
+                <w:color w:val="FFFFFF" w:themeColor="background1"/>
+                <w:sz w:val="24"/>
+                <w:szCs w:val="24"/>
+              </w:rPr>
+              <w:t>H</w:t>
+            </w:r>
+            <w:r>
+              <w:rPr>
+                <w:b/>
+                <w:bCs/>
+                <w:color w:val="FFFFFF" w:themeColor="background1"/>
+                <w:sz w:val="24"/>
+                <w:szCs w:val="24"/>
+              </w:rPr>
+              <w:t>013 Administrar usuarios</w:t>
+            </w:r>
+          </w:p>
+        </w:tc>
+        <w:tc>
+          <w:tcPr>
+            <w:tcW w:w="1141" w:type="dxa"/>
+            <w:shd w:val="clear" w:color="auto" w:fill="2E74B5" w:themeFill="accent5" w:themeFillShade="BF"/>
+          </w:tcPr>
+          <w:p>
+            <w:pPr>
+              <w:rPr>
+                <w:b/>
+                <w:bCs/>
+                <w:color w:val="FFFFFF" w:themeColor="background1"/>
+                <w:sz w:val="24"/>
+                <w:szCs w:val="24"/>
+              </w:rPr>
+            </w:pPr>
+            <w:r>
+              <w:rPr>
+                <w:b/>
+                <w:bCs/>
+                <w:color w:val="FFFFFF" w:themeColor="background1"/>
+                <w:sz w:val="24"/>
+                <w:szCs w:val="24"/>
+              </w:rPr>
+              <w:t>Prioridad</w:t>
+            </w:r>
+          </w:p>
+        </w:tc>
+        <w:tc>
+          <w:tcPr>
+            <w:tcW w:w="881" w:type="dxa"/>
+            <w:shd w:val="clear" w:color="auto" w:fill="2E74B5" w:themeFill="accent5" w:themeFillShade="BF"/>
+          </w:tcPr>
+          <w:p>
+            <w:pPr>
+              <w:rPr>
+                <w:b/>
+                <w:bCs/>
+                <w:color w:val="FFFFFF" w:themeColor="background1"/>
+                <w:sz w:val="24"/>
+                <w:szCs w:val="24"/>
+              </w:rPr>
+            </w:pPr>
+            <w:r>
+              <w:rPr>
+                <w:b/>
+                <w:bCs/>
+                <w:color w:val="FFFFFF" w:themeColor="background1"/>
+                <w:sz w:val="24"/>
+                <w:szCs w:val="24"/>
+              </w:rPr>
+              <w:t>1</w:t>
+            </w:r>
+          </w:p>
+        </w:tc>
+        <w:tc>
+          <w:tcPr>
+            <w:tcW w:w="1302" w:type="dxa"/>
+            <w:shd w:val="clear" w:color="auto" w:fill="2E74B5" w:themeFill="accent5" w:themeFillShade="BF"/>
+          </w:tcPr>
+          <w:p>
+            <w:pPr>
+              <w:rPr>
+                <w:b/>
+                <w:bCs/>
+                <w:color w:val="FFFFFF" w:themeColor="background1"/>
+                <w:sz w:val="24"/>
+                <w:szCs w:val="24"/>
+              </w:rPr>
+            </w:pPr>
+            <w:r>
+              <w:rPr>
+                <w:b/>
+                <w:bCs/>
+                <w:color w:val="FFFFFF" w:themeColor="background1"/>
+                <w:sz w:val="24"/>
+                <w:szCs w:val="24"/>
+              </w:rPr>
+              <w:t>Estimación</w:t>
+            </w:r>
+          </w:p>
+        </w:tc>
+        <w:tc>
+          <w:tcPr>
+            <w:tcW w:w="1071" w:type="dxa"/>
+            <w:shd w:val="clear" w:color="auto" w:fill="2E74B5" w:themeFill="accent5" w:themeFillShade="BF"/>
+          </w:tcPr>
+          <w:p>
+            <w:pPr>
+              <w:rPr>
+                <w:b/>
+                <w:bCs/>
+                <w:color w:val="FFFFFF" w:themeColor="background1"/>
+                <w:sz w:val="24"/>
+                <w:szCs w:val="24"/>
+              </w:rPr>
+            </w:pPr>
+            <w:r>
+              <w:rPr>
+                <w:b/>
+                <w:bCs/>
+                <w:color w:val="FFFFFF" w:themeColor="background1"/>
+                <w:sz w:val="24"/>
+                <w:szCs w:val="24"/>
+              </w:rPr>
+              <w:t>6 horas</w:t>
+            </w:r>
+          </w:p>
+        </w:tc>
+      </w:tr>
+      <w:tr>
+        <w:tc>
+          <w:tcPr>
+            <w:tcW w:w="8494" w:type="dxa"/>
+            <w:gridSpan w:val="7"/>
+            <w:shd w:val="clear" w:color="auto" w:fill="D9E2F3" w:themeFill="accent1" w:themeFillTint="33"/>
+          </w:tcPr>
+          <w:p>
+            <w:pPr>
+              <w:rPr>
+                <w:b/>
+                <w:bCs/>
+                <w:sz w:val="24"/>
+                <w:szCs w:val="24"/>
+              </w:rPr>
+            </w:pPr>
+            <w:r>
+              <w:rPr>
+                <w:b/>
+                <w:bCs/>
+                <w:sz w:val="24"/>
+                <w:szCs w:val="24"/>
+              </w:rPr>
+              <w:t>Descripción</w:t>
+            </w:r>
+          </w:p>
+        </w:tc>
+      </w:tr>
+      <w:tr>
+        <w:trPr>
+          <w:trHeight w:val="2290"/>
+        </w:trPr>
+        <w:tc>
+          <w:tcPr>
+            <w:tcW w:w="8494" w:type="dxa"/>
+            <w:gridSpan w:val="7"/>
+          </w:tcPr>
+          <w:p>
+            <w:r>
+              <w:rPr>
+                <w:b/>
+              </w:rPr>
+              <w:lastRenderedPageBreak/>
+              <w:t>Como</w:t>
+            </w:r>
+            <w:r>
+              <w:rPr>
+                <w:b/>
+              </w:rPr>
+              <w:t xml:space="preserve"> </w:t>
+            </w:r>
+            <w:r>
+              <w:t>administrador</w:t>
+            </w:r>
+          </w:p>
+          <w:p>
+            <w:r>
+              <w:rPr>
+                <w:b/>
+              </w:rPr>
+              <w:t>Quiero</w:t>
+            </w:r>
+            <w:r>
+              <w:rPr>
+                <w:b/>
+              </w:rPr>
+              <w:t xml:space="preserve"> </w:t>
+            </w:r>
+            <w:r>
+              <w:t>administrar a los usuarios</w:t>
+            </w:r>
+          </w:p>
+          <w:p>
+            <w:r>
+              <w:rPr>
+                <w:b/>
+              </w:rPr>
+              <w:t>Para poder</w:t>
+            </w:r>
+            <w:r>
+              <w:rPr>
+                <w:b/>
+              </w:rPr>
+              <w:t xml:space="preserve"> </w:t>
+            </w:r>
+            <w:r>
+              <w:t>mantener un control de los usuarios</w:t>
+            </w:r>
+          </w:p>
+        </w:tc>
+      </w:tr>
+      <w:tr>
+        <w:trPr>
+          <w:trHeight w:val="282"/>
+        </w:trPr>
+        <w:tc>
+          <w:tcPr>
+            <w:tcW w:w="8494" w:type="dxa"/>
+            <w:gridSpan w:val="7"/>
+            <w:shd w:val="clear" w:color="auto" w:fill="D9E2F3" w:themeFill="accent1" w:themeFillTint="33"/>
+          </w:tcPr>
+          <w:p>
+            <w:pPr>
+              <w:rPr>
+                <w:b/>
+                <w:bCs/>
+                <w:sz w:val="24"/>
+                <w:szCs w:val="24"/>
+              </w:rPr>
+            </w:pPr>
+            <w:r>
+              <w:rPr>
+                <w:b/>
+                <w:bCs/>
+                <w:sz w:val="24"/>
+                <w:szCs w:val="24"/>
+              </w:rPr>
+              <w:t>Criterio de aceptación</w:t>
+            </w:r>
+          </w:p>
+        </w:tc>
+      </w:tr>
+      <w:tr>
+        <w:trPr>
+          <w:trHeight w:val="559"/>
+        </w:trPr>
+        <w:tc>
+          <w:tcPr>
+            <w:tcW w:w="421" w:type="dxa"/>
+          </w:tcPr>
+          <w:p>
+            <w:pPr>
+              <w:jc w:val="center"/>
+            </w:pPr>
+            <w:r>
+              <w:t>1</w:t>
+            </w:r>
+          </w:p>
+        </w:tc>
+        <w:tc>
+          <w:tcPr>
+            <w:tcW w:w="8073" w:type="dxa"/>
+            <w:gridSpan w:val="6"/>
+          </w:tcPr>
+          <w:p>
+            <w:r>
+              <w:rPr>
+                <w:rFonts w:ascii="Arial" w:hAnsi="Arial" w:cs="Arial"/>
+                <w:color w:val="000000"/>
+              </w:rPr>
+              <w:t xml:space="preserve">El administrador entra a control de usuarios registrados, busca la persona deseada y da </w:t>
+            </w:r>
+            <w:proofErr w:type="spellStart"/>
+            <w:r>
+              <w:rPr>
+                <w:rFonts w:ascii="Arial" w:hAnsi="Arial" w:cs="Arial"/>
+                <w:color w:val="000000"/>
+              </w:rPr>
+              <w:t>click</w:t>
+            </w:r>
+            <w:proofErr w:type="spellEnd"/>
+            <w:r>
+              <w:rPr>
+                <w:rFonts w:ascii="Arial" w:hAnsi="Arial" w:cs="Arial"/>
+                <w:color w:val="000000"/>
+              </w:rPr>
+              <w:t xml:space="preserve"> en eliminar.</w:t>
+            </w:r>
+          </w:p>
+        </w:tc>
+      </w:tr>
+      <w:tr>
+        <w:trPr>
+          <w:trHeight w:val="402"/>
+        </w:trPr>
+        <w:tc>
+          <w:tcPr>
+            <w:tcW w:w="421" w:type="dxa"/>
+          </w:tcPr>
+          <w:p>
+            <w:pPr>
+              <w:jc w:val="center"/>
+            </w:pPr>
+            <w:r>
+              <w:t>2</w:t>
+            </w:r>
+          </w:p>
+        </w:tc>
+        <w:tc>
+          <w:tcPr>
+            <w:tcW w:w="8073" w:type="dxa"/>
+            <w:gridSpan w:val="6"/>
+          </w:tcPr>
+          <w:p/>
+        </w:tc>
+      </w:tr>
+    </w:tbl>
+    <w:p/>
+    <w:tbl>
+      <w:tblPr>
+        <w:tblStyle w:val="Tablaconcuadrcula"/>
+        <w:tblW w:w="0" w:type="auto"/>
+        <w:tblLook w:val="04A0" w:firstRow="1" w:lastRow="0" w:firstColumn="1" w:lastColumn="0" w:noHBand="0" w:noVBand="1"/>
+      </w:tblPr>
+      <w:tblGrid>
+        <w:gridCol w:w="421"/>
+        <w:gridCol w:w="373"/>
+        <w:gridCol w:w="3305"/>
+        <w:gridCol w:w="1141"/>
+        <w:gridCol w:w="881"/>
+        <w:gridCol w:w="1302"/>
+        <w:gridCol w:w="1071"/>
+      </w:tblGrid>
+      <w:tr>
+        <w:trPr>
+          <w:trHeight w:val="440"/>
+        </w:trPr>
+        <w:tc>
+          <w:tcPr>
+            <w:tcW w:w="794" w:type="dxa"/>
+            <w:gridSpan w:val="2"/>
+            <w:shd w:val="clear" w:color="auto" w:fill="2E74B5" w:themeFill="accent5" w:themeFillShade="BF"/>
+          </w:tcPr>
+          <w:p>
+            <w:pPr>
+              <w:rPr>
+                <w:b/>
+                <w:bCs/>
+                <w:color w:val="FFFFFF" w:themeColor="background1"/>
+                <w:sz w:val="24"/>
+                <w:szCs w:val="24"/>
+              </w:rPr>
+            </w:pPr>
+            <w:r>
+              <w:rPr>
+                <w:b/>
+                <w:bCs/>
+                <w:color w:val="FFFFFF" w:themeColor="background1"/>
+                <w:sz w:val="24"/>
+                <w:szCs w:val="24"/>
+              </w:rPr>
+              <w:t xml:space="preserve">Titulo </w:t>
+            </w:r>
+          </w:p>
+        </w:tc>
+        <w:tc>
+          <w:tcPr>
+            <w:tcW w:w="3305" w:type="dxa"/>
+            <w:shd w:val="clear" w:color="auto" w:fill="2E74B5" w:themeFill="accent5" w:themeFillShade="BF"/>
+          </w:tcPr>
+          <w:p>
+            <w:pPr>
+              <w:rPr>
+                <w:b/>
+                <w:bCs/>
+                <w:color w:val="FFFFFF" w:themeColor="background1"/>
+                <w:sz w:val="24"/>
+                <w:szCs w:val="24"/>
+              </w:rPr>
+            </w:pPr>
+            <w:r>
+              <w:rPr>
+                <w:b/>
+                <w:bCs/>
+                <w:color w:val="FFFFFF" w:themeColor="background1"/>
+                <w:sz w:val="24"/>
+                <w:szCs w:val="24"/>
+              </w:rPr>
+              <w:t>H</w:t>
+            </w:r>
+            <w:r>
+              <w:rPr>
+                <w:b/>
+                <w:bCs/>
+                <w:color w:val="FFFFFF" w:themeColor="background1"/>
+                <w:sz w:val="24"/>
+                <w:szCs w:val="24"/>
+              </w:rPr>
+              <w:t>14 Administrar nutricionistas</w:t>
+            </w:r>
+          </w:p>
+        </w:tc>
+        <w:tc>
+          <w:tcPr>
+            <w:tcW w:w="1141" w:type="dxa"/>
+            <w:shd w:val="clear" w:color="auto" w:fill="2E74B5" w:themeFill="accent5" w:themeFillShade="BF"/>
+          </w:tcPr>
+          <w:p>
+            <w:pPr>
+              <w:rPr>
+                <w:b/>
+                <w:bCs/>
+                <w:color w:val="FFFFFF" w:themeColor="background1"/>
+                <w:sz w:val="24"/>
+                <w:szCs w:val="24"/>
+              </w:rPr>
+            </w:pPr>
+            <w:r>
+              <w:rPr>
+                <w:b/>
+                <w:bCs/>
+                <w:color w:val="FFFFFF" w:themeColor="background1"/>
+                <w:sz w:val="24"/>
+                <w:szCs w:val="24"/>
+              </w:rPr>
+              <w:t>Prioridad</w:t>
+            </w:r>
+          </w:p>
+        </w:tc>
+        <w:tc>
+          <w:tcPr>
+            <w:tcW w:w="881" w:type="dxa"/>
+            <w:shd w:val="clear" w:color="auto" w:fill="2E74B5" w:themeFill="accent5" w:themeFillShade="BF"/>
+          </w:tcPr>
+          <w:p>
+            <w:pPr>
+              <w:rPr>
+                <w:b/>
+                <w:bCs/>
+                <w:color w:val="FFFFFF" w:themeColor="background1"/>
+                <w:sz w:val="24"/>
+                <w:szCs w:val="24"/>
+              </w:rPr>
+            </w:pPr>
+            <w:r>
+              <w:rPr>
+                <w:b/>
+                <w:bCs/>
+                <w:color w:val="FFFFFF" w:themeColor="background1"/>
+                <w:sz w:val="24"/>
+                <w:szCs w:val="24"/>
+              </w:rPr>
+              <w:t>1</w:t>
+            </w:r>
+          </w:p>
+        </w:tc>
+        <w:tc>
+          <w:tcPr>
+            <w:tcW w:w="1302" w:type="dxa"/>
+            <w:shd w:val="clear" w:color="auto" w:fill="2E74B5" w:themeFill="accent5" w:themeFillShade="BF"/>
+          </w:tcPr>
+          <w:p>
+            <w:pPr>
+              <w:rPr>
+                <w:b/>
+                <w:bCs/>
+                <w:color w:val="FFFFFF" w:themeColor="background1"/>
+                <w:sz w:val="24"/>
+                <w:szCs w:val="24"/>
+              </w:rPr>
+            </w:pPr>
+            <w:r>
+              <w:rPr>
+                <w:b/>
+                <w:bCs/>
+                <w:color w:val="FFFFFF" w:themeColor="background1"/>
+                <w:sz w:val="24"/>
+                <w:szCs w:val="24"/>
+              </w:rPr>
+              <w:t>Estimación</w:t>
+            </w:r>
+          </w:p>
+        </w:tc>
+        <w:tc>
+          <w:tcPr>
+            <w:tcW w:w="1071" w:type="dxa"/>
+            <w:shd w:val="clear" w:color="auto" w:fill="2E74B5" w:themeFill="accent5" w:themeFillShade="BF"/>
+          </w:tcPr>
+          <w:p>
+            <w:pPr>
+              <w:rPr>
+                <w:b/>
+                <w:bCs/>
+                <w:color w:val="FFFFFF" w:themeColor="background1"/>
+                <w:sz w:val="24"/>
+                <w:szCs w:val="24"/>
+              </w:rPr>
+            </w:pPr>
+            <w:r>
+              <w:rPr>
+                <w:b/>
+                <w:bCs/>
+                <w:color w:val="FFFFFF" w:themeColor="background1"/>
+                <w:sz w:val="24"/>
+                <w:szCs w:val="24"/>
+              </w:rPr>
+              <w:t>6 horas</w:t>
+            </w:r>
+          </w:p>
+        </w:tc>
+      </w:tr>
+      <w:tr>
+        <w:tc>
+          <w:tcPr>
+            <w:tcW w:w="8494" w:type="dxa"/>
+            <w:gridSpan w:val="7"/>
+            <w:shd w:val="clear" w:color="auto" w:fill="D9E2F3" w:themeFill="accent1" w:themeFillTint="33"/>
+          </w:tcPr>
+          <w:p>
+            <w:pPr>
+              <w:rPr>
+                <w:b/>
+                <w:bCs/>
+                <w:sz w:val="24"/>
+                <w:szCs w:val="24"/>
+              </w:rPr>
+            </w:pPr>
+            <w:r>
+              <w:rPr>
+                <w:b/>
+                <w:bCs/>
+                <w:sz w:val="24"/>
+                <w:szCs w:val="24"/>
+              </w:rPr>
+              <w:t>Descripción</w:t>
+            </w:r>
+          </w:p>
+        </w:tc>
+      </w:tr>
+      <w:tr>
+        <w:trPr>
+          <w:trHeight w:val="2290"/>
+        </w:trPr>
+        <w:tc>
+          <w:tcPr>
+            <w:tcW w:w="8494" w:type="dxa"/>
+            <w:gridSpan w:val="7"/>
+          </w:tcPr>
+          <w:p>
+            <w:r>
+              <w:rPr>
+                <w:b/>
+              </w:rPr>
+              <w:t>Como</w:t>
+            </w:r>
+            <w:r>
+              <w:rPr>
+                <w:b/>
+              </w:rPr>
+              <w:t xml:space="preserve"> </w:t>
+            </w:r>
+            <w:r>
+              <w:t>administrador</w:t>
+            </w:r>
+          </w:p>
+          <w:p>
+            <w:r>
+              <w:rPr>
+                <w:b/>
+              </w:rPr>
+              <w:t>Quiero</w:t>
+            </w:r>
+            <w:r>
+              <w:rPr>
+                <w:b/>
+              </w:rPr>
+              <w:t xml:space="preserve"> </w:t>
+            </w:r>
+            <w:r>
+              <w:t>administrar a los nutricionistas</w:t>
+            </w:r>
+          </w:p>
+          <w:p>
+            <w:r>
+              <w:rPr>
+                <w:b/>
+              </w:rPr>
+              <w:t>Para poder</w:t>
+            </w:r>
+            <w:r>
+              <w:rPr>
+                <w:b/>
+              </w:rPr>
+              <w:t xml:space="preserve"> </w:t>
+            </w:r>
+            <w:r>
+              <w:t>mantener un control de los nutricionistas</w:t>
+            </w:r>
+          </w:p>
+        </w:tc>
+      </w:tr>
+      <w:tr>
+        <w:trPr>
+          <w:trHeight w:val="282"/>
+        </w:trPr>
+        <w:tc>
+          <w:tcPr>
+            <w:tcW w:w="8494" w:type="dxa"/>
+            <w:gridSpan w:val="7"/>
+            <w:shd w:val="clear" w:color="auto" w:fill="D9E2F3" w:themeFill="accent1" w:themeFillTint="33"/>
+          </w:tcPr>
+          <w:p>
+            <w:pPr>
+              <w:rPr>
+                <w:b/>
+                <w:bCs/>
+                <w:sz w:val="24"/>
+                <w:szCs w:val="24"/>
+              </w:rPr>
+            </w:pPr>
+            <w:r>
+              <w:rPr>
+                <w:b/>
+                <w:bCs/>
+                <w:sz w:val="24"/>
+                <w:szCs w:val="24"/>
+              </w:rPr>
+              <w:t>Criterio de aceptación</w:t>
+            </w:r>
+          </w:p>
+        </w:tc>
+      </w:tr>
+      <w:tr>
+        <w:trPr>
+          <w:trHeight w:val="646"/>
+        </w:trPr>
+        <w:tc>
+          <w:tcPr>
+            <w:tcW w:w="421" w:type="dxa"/>
+          </w:tcPr>
+          <w:p>
+            <w:pPr>
+              <w:jc w:val="center"/>
+            </w:pPr>
+            <w:r>
+              <w:t>1</w:t>
+            </w:r>
+          </w:p>
+        </w:tc>
+        <w:tc>
+          <w:tcPr>
+            <w:tcW w:w="8073" w:type="dxa"/>
+            <w:gridSpan w:val="6"/>
+          </w:tcPr>
+          <w:p>
+            <w:r>
+              <w:t xml:space="preserve">El administrador entra a control de nutricionistas registrados, busca a la persona deseado y da </w:t>
+            </w:r>
+            <w:proofErr w:type="spellStart"/>
+            <w:r>
+              <w:t>click</w:t>
+            </w:r>
+            <w:proofErr w:type="spellEnd"/>
+            <w:r>
+              <w:t xml:space="preserve"> en eliminar</w:t>
+            </w:r>
+            <w:r>
+              <w:t>.</w:t>
+            </w:r>
+          </w:p>
+        </w:tc>
+      </w:tr>
+      <w:tr>
+        <w:trPr>
+          <w:trHeight w:val="402"/>
+        </w:trPr>
+        <w:tc>
+          <w:tcPr>
+            <w:tcW w:w="421" w:type="dxa"/>
+          </w:tcPr>
+          <w:p>
+            <w:pPr>
+              <w:jc w:val="center"/>
+            </w:pPr>
+            <w:r>
+              <w:t>2</w:t>
+            </w:r>
+          </w:p>
+        </w:tc>
+        <w:tc>
+          <w:tcPr>
+            <w:tcW w:w="8073" w:type="dxa"/>
+            <w:gridSpan w:val="6"/>
+          </w:tcPr>
+          <w:p/>
+        </w:tc>
+      </w:tr>
+    </w:tbl>
+    <w:p/>
+    <w:tbl>
+      <w:tblPr>
+        <w:tblStyle w:val="Tablaconcuadrcula"/>
+        <w:tblW w:w="0" w:type="auto"/>
+        <w:tblLook w:val="04A0" w:firstRow="1" w:lastRow="0" w:firstColumn="1" w:lastColumn="0" w:noHBand="0" w:noVBand="1"/>
+      </w:tblPr>
+      <w:tblGrid>
+        <w:gridCol w:w="421"/>
+        <w:gridCol w:w="373"/>
+        <w:gridCol w:w="3305"/>
+        <w:gridCol w:w="1141"/>
+        <w:gridCol w:w="881"/>
+        <w:gridCol w:w="1302"/>
+        <w:gridCol w:w="1071"/>
+      </w:tblGrid>
+      <w:tr>
+        <w:trPr>
+          <w:trHeight w:val="440"/>
+        </w:trPr>
+        <w:tc>
+          <w:tcPr>
+            <w:tcW w:w="794" w:type="dxa"/>
+            <w:gridSpan w:val="2"/>
+            <w:shd w:val="clear" w:color="auto" w:fill="2E74B5" w:themeFill="accent5" w:themeFillShade="BF"/>
+          </w:tcPr>
+          <w:p>
+            <w:pPr>
+              <w:rPr>
+                <w:b/>
+                <w:bCs/>
+                <w:color w:val="FFFFFF" w:themeColor="background1"/>
+                <w:sz w:val="24"/>
+                <w:szCs w:val="24"/>
+              </w:rPr>
+            </w:pPr>
+            <w:r>
+              <w:rPr>
+                <w:b/>
+                <w:bCs/>
+                <w:color w:val="FFFFFF" w:themeColor="background1"/>
+                <w:sz w:val="24"/>
+                <w:szCs w:val="24"/>
+              </w:rPr>
+              <w:t xml:space="preserve">Titulo </w:t>
+            </w:r>
+          </w:p>
+        </w:tc>
+        <w:tc>
+          <w:tcPr>
+            <w:tcW w:w="3305" w:type="dxa"/>
+            <w:shd w:val="clear" w:color="auto" w:fill="2E74B5" w:themeFill="accent5" w:themeFillShade="BF"/>
+          </w:tcPr>
+          <w:p>
+            <w:pPr>
+              <w:rPr>
+                <w:b/>
+                <w:bCs/>
+                <w:color w:val="FFFFFF" w:themeColor="background1"/>
+                <w:sz w:val="24"/>
+                <w:szCs w:val="24"/>
+              </w:rPr>
+            </w:pPr>
+            <w:r>
+              <w:rPr>
+                <w:b/>
+                <w:bCs/>
+                <w:color w:val="FFFFFF" w:themeColor="background1"/>
+                <w:sz w:val="24"/>
+                <w:szCs w:val="24"/>
+              </w:rPr>
+              <w:t>H</w:t>
+            </w:r>
+            <w:r>
+              <w:rPr>
+                <w:b/>
+                <w:bCs/>
+                <w:color w:val="FFFFFF" w:themeColor="background1"/>
+                <w:sz w:val="24"/>
+                <w:szCs w:val="24"/>
+              </w:rPr>
+              <w:t>015 Control de Sesión</w:t>
+            </w:r>
+          </w:p>
+        </w:tc>
+        <w:tc>
+          <w:tcPr>
+            <w:tcW w:w="1141" w:type="dxa"/>
+            <w:shd w:val="clear" w:color="auto" w:fill="2E74B5" w:themeFill="accent5" w:themeFillShade="BF"/>
+          </w:tcPr>
+          <w:p>
+            <w:pPr>
+              <w:rPr>
+                <w:b/>
+                <w:bCs/>
+                <w:color w:val="FFFFFF" w:themeColor="background1"/>
+                <w:sz w:val="24"/>
+                <w:szCs w:val="24"/>
+              </w:rPr>
+            </w:pPr>
+            <w:r>
+              <w:rPr>
+                <w:b/>
+                <w:bCs/>
+                <w:color w:val="FFFFFF" w:themeColor="background1"/>
+                <w:sz w:val="24"/>
+                <w:szCs w:val="24"/>
+              </w:rPr>
+              <w:t>Prioridad</w:t>
+            </w:r>
+          </w:p>
+        </w:tc>
+        <w:tc>
+          <w:tcPr>
+            <w:tcW w:w="881" w:type="dxa"/>
+            <w:shd w:val="clear" w:color="auto" w:fill="2E74B5" w:themeFill="accent5" w:themeFillShade="BF"/>
+          </w:tcPr>
+          <w:p>
+            <w:pPr>
+              <w:rPr>
+                <w:b/>
+                <w:bCs/>
+                <w:color w:val="FFFFFF" w:themeColor="background1"/>
+                <w:sz w:val="24"/>
+                <w:szCs w:val="24"/>
+              </w:rPr>
+            </w:pPr>
+            <w:r>
+              <w:rPr>
+                <w:b/>
+                <w:bCs/>
+                <w:color w:val="FFFFFF" w:themeColor="background1"/>
+                <w:sz w:val="24"/>
+                <w:szCs w:val="24"/>
+              </w:rPr>
+              <w:t>1</w:t>
+            </w:r>
+          </w:p>
+        </w:tc>
+        <w:tc>
+          <w:tcPr>
+            <w:tcW w:w="1302" w:type="dxa"/>
+            <w:shd w:val="clear" w:color="auto" w:fill="2E74B5" w:themeFill="accent5" w:themeFillShade="BF"/>
+          </w:tcPr>
+          <w:p>
+            <w:pPr>
+              <w:rPr>
+                <w:b/>
+                <w:bCs/>
+                <w:color w:val="FFFFFF" w:themeColor="background1"/>
+                <w:sz w:val="24"/>
+                <w:szCs w:val="24"/>
+              </w:rPr>
+            </w:pPr>
+            <w:r>
+              <w:rPr>
+                <w:b/>
+                <w:bCs/>
+                <w:color w:val="FFFFFF" w:themeColor="background1"/>
+                <w:sz w:val="24"/>
+                <w:szCs w:val="24"/>
+              </w:rPr>
+              <w:t>Estimación</w:t>
+            </w:r>
+          </w:p>
+        </w:tc>
+        <w:tc>
+          <w:tcPr>
+            <w:tcW w:w="1071" w:type="dxa"/>
+            <w:shd w:val="clear" w:color="auto" w:fill="2E74B5" w:themeFill="accent5" w:themeFillShade="BF"/>
+          </w:tcPr>
+          <w:p>
+            <w:pPr>
+              <w:rPr>
+                <w:b/>
+                <w:bCs/>
+                <w:color w:val="FFFFFF" w:themeColor="background1"/>
+                <w:sz w:val="24"/>
+                <w:szCs w:val="24"/>
+              </w:rPr>
+            </w:pPr>
+            <w:r>
+              <w:rPr>
+                <w:b/>
+                <w:bCs/>
+                <w:color w:val="FFFFFF" w:themeColor="background1"/>
+                <w:sz w:val="24"/>
+                <w:szCs w:val="24"/>
+              </w:rPr>
+              <w:t>5 horas</w:t>
+            </w:r>
+          </w:p>
+        </w:tc>
+      </w:tr>
+      <w:tr>
+        <w:tc>
+          <w:tcPr>
+            <w:tcW w:w="8494" w:type="dxa"/>
+            <w:gridSpan w:val="7"/>
+            <w:shd w:val="clear" w:color="auto" w:fill="D9E2F3" w:themeFill="accent1" w:themeFillTint="33"/>
+          </w:tcPr>
+          <w:p>
+            <w:pPr>
+              <w:rPr>
+                <w:b/>
+                <w:bCs/>
+                <w:sz w:val="24"/>
+                <w:szCs w:val="24"/>
+              </w:rPr>
+            </w:pPr>
+            <w:r>
+              <w:rPr>
+                <w:b/>
+                <w:bCs/>
+                <w:sz w:val="24"/>
+                <w:szCs w:val="24"/>
+              </w:rPr>
+              <w:t>Descripción</w:t>
+            </w:r>
+          </w:p>
+        </w:tc>
+      </w:tr>
+      <w:tr>
+        <w:trPr>
+          <w:trHeight w:val="2290"/>
+        </w:trPr>
+        <w:tc>
+          <w:tcPr>
+            <w:tcW w:w="8494" w:type="dxa"/>
+            <w:gridSpan w:val="7"/>
+          </w:tcPr>
+          <w:p>
+            <w:r>
+              <w:rPr>
+                <w:b/>
+              </w:rPr>
+              <w:t>Como</w:t>
+            </w:r>
+            <w:r>
+              <w:rPr>
+                <w:b/>
+              </w:rPr>
+              <w:t xml:space="preserve"> </w:t>
+            </w:r>
+            <w:r>
+              <w:t>usuario y nutricionista</w:t>
+            </w:r>
+          </w:p>
+          <w:p>
+            <w:r>
+              <w:rPr>
+                <w:b/>
+              </w:rPr>
+              <w:t>Quiero</w:t>
+            </w:r>
+            <w:r>
+              <w:rPr>
+                <w:b/>
+              </w:rPr>
+              <w:t xml:space="preserve"> </w:t>
+            </w:r>
+            <w:r>
+              <w:t>iniciar sesión</w:t>
+            </w:r>
+          </w:p>
+          <w:p>
+            <w:r>
+              <w:rPr>
+                <w:b/>
+              </w:rPr>
+              <w:t>Para poder</w:t>
+            </w:r>
+            <w:r>
+              <w:rPr>
+                <w:b/>
+              </w:rPr>
+              <w:t xml:space="preserve"> </w:t>
+            </w:r>
+            <w:r>
+              <w:t>acceder al app</w:t>
+            </w:r>
+          </w:p>
+        </w:tc>
+      </w:tr>
+      <w:tr>
+        <w:trPr>
+          <w:trHeight w:val="282"/>
+        </w:trPr>
+        <w:tc>
+          <w:tcPr>
+            <w:tcW w:w="8494" w:type="dxa"/>
+            <w:gridSpan w:val="7"/>
+            <w:shd w:val="clear" w:color="auto" w:fill="D9E2F3" w:themeFill="accent1" w:themeFillTint="33"/>
+          </w:tcPr>
+          <w:p>
+            <w:pPr>
+              <w:rPr>
+                <w:b/>
+                <w:bCs/>
+                <w:sz w:val="24"/>
+                <w:szCs w:val="24"/>
+              </w:rPr>
+            </w:pPr>
+            <w:r>
+              <w:rPr>
+                <w:b/>
+                <w:bCs/>
+                <w:sz w:val="24"/>
+                <w:szCs w:val="24"/>
+              </w:rPr>
+              <w:t>Criterio de aceptación</w:t>
+            </w:r>
+          </w:p>
+        </w:tc>
+      </w:tr>
+      <w:tr>
+        <w:trPr>
+          <w:trHeight w:val="665"/>
+        </w:trPr>
+        <w:tc>
+          <w:tcPr>
+            <w:tcW w:w="421" w:type="dxa"/>
+          </w:tcPr>
+          <w:p>
+            <w:pPr>
+              <w:jc w:val="center"/>
+            </w:pPr>
+            <w:r>
+              <w:t>1</w:t>
+            </w:r>
+          </w:p>
+        </w:tc>
+        <w:tc>
+          <w:tcPr>
+            <w:tcW w:w="8073" w:type="dxa"/>
+            <w:gridSpan w:val="6"/>
+          </w:tcPr>
+          <w:p>
+            <w:r>
+              <w:t>Tanto el usuario como el nutricionista iniciaran sesión completando los siguientes datos: correo y contraseña.</w:t>
+            </w:r>
+          </w:p>
+        </w:tc>
+      </w:tr>
+      <w:tr>
+        <w:trPr>
+          <w:trHeight w:val="402"/>
+        </w:trPr>
+        <w:tc>
+          <w:tcPr>
+            <w:tcW w:w="421" w:type="dxa"/>
+          </w:tcPr>
+          <w:p>
+            <w:pPr>
+              <w:jc w:val="center"/>
+            </w:pPr>
+            <w:r>
+              <w:t>2</w:t>
+            </w:r>
+          </w:p>
+        </w:tc>
+        <w:tc>
+          <w:tcPr>
+            <w:tcW w:w="8073" w:type="dxa"/>
+            <w:gridSpan w:val="6"/>
+          </w:tcPr>
+          <w:p/>
+        </w:tc>
+      </w:tr>
+    </w:tbl>
+    <w:p>
+      <w:bookmarkStart w:id="0" w:name="_GoBack"/>
+      <w:bookmarkEnd w:id="0"/>
+    </w:p>
     <w:sectPr>
       <w:pgSz w:w="11906" w:h="16838"/>
       <w:pgMar w:top="1417" w:right="1701" w:bottom="1417" w:left="1701" w:header="708" w:footer="708" w:gutter="0"/>
